--- a/깃허브 활용 표준.docx
+++ b/깃허브 활용 표준.docx
@@ -9081,14 +9081,14 @@
       </w:pPr>
       <w:r>
         <w:rPr>
-          <w:noProof/>
+          <w:rFonts w:ascii="D2Coding" w:eastAsia="D2Coding" w:hAnsi="D2Coding"/>
         </w:rPr>
         <w:lastRenderedPageBreak/>
         <w:drawing>
-          <wp:inline distT="0" distB="0" distL="0" distR="0" wp14:anchorId="11553F55" wp14:editId="3B74339C">
-            <wp:extent cx="6299835" cy="3203575"/>
+          <wp:inline distT="0" distB="0" distL="0" distR="0" wp14:anchorId="4C7E15EA" wp14:editId="40BD4D6B">
+            <wp:extent cx="6299835" cy="3208655"/>
             <wp:effectExtent l="0" t="0" r="5715" b="0"/>
-            <wp:docPr id="4" name="그림 4"/>
+            <wp:docPr id="2" name="그림 2"/>
             <wp:cNvGraphicFramePr>
               <a:graphicFrameLocks xmlns:a="http://schemas.openxmlformats.org/drawingml/2006/main" noChangeAspect="1"/>
             </wp:cNvGraphicFramePr>
@@ -9108,7 +9108,7 @@
                   <pic:spPr>
                     <a:xfrm>
                       <a:off x="0" y="0"/>
-                      <a:ext cx="6299835" cy="3203575"/>
+                      <a:ext cx="6299835" cy="3208655"/>
                     </a:xfrm>
                     <a:prstGeom prst="rect">
                       <a:avLst/>
@@ -12740,6 +12740,107 @@
               <w:shd w:val="clear" w:color="auto" w:fill="1E1E1E"/>
               <w:spacing w:line="285" w:lineRule="atLeast"/>
               <w:rPr>
+                <w:rFonts w:ascii="굴림" w:eastAsia="굴림" w:hAnsi="굴림" w:cs="굴림" w:hint="eastAsia"/>
+                <w:b/>
+                <w:bCs/>
+                <w:color w:val="548DD4" w:themeColor="text2" w:themeTint="99"/>
+                <w:sz w:val="21"/>
+                <w:szCs w:val="21"/>
+                <w:lang w:val="en-US"/>
+              </w:rPr>
+            </w:pPr>
+            <w:r>
+              <w:rPr>
+                <w:rFonts w:ascii="굴림" w:eastAsia="굴림" w:hAnsi="굴림" w:cs="굴림" w:hint="eastAsia"/>
+                <w:b/>
+                <w:bCs/>
+                <w:color w:val="548DD4" w:themeColor="text2" w:themeTint="99"/>
+                <w:sz w:val="21"/>
+                <w:szCs w:val="21"/>
+                <w:lang w:val="en-US"/>
+              </w:rPr>
+              <w:t>#</w:t>
+            </w:r>
+            <w:r>
+              <w:rPr>
+                <w:rFonts w:ascii="굴림" w:eastAsia="굴림" w:hAnsi="굴림" w:cs="굴림"/>
+                <w:b/>
+                <w:bCs/>
+                <w:color w:val="548DD4" w:themeColor="text2" w:themeTint="99"/>
+                <w:sz w:val="21"/>
+                <w:szCs w:val="21"/>
+                <w:lang w:val="en-US"/>
+              </w:rPr>
+              <w:t xml:space="preserve"> </w:t>
+            </w:r>
+            <w:r>
+              <w:rPr>
+                <mc:AlternateContent>
+                  <mc:Choice Requires="w16se">
+                    <w:rFonts w:ascii="굴림" w:eastAsia="굴림" w:hAnsi="굴림" w:cs="굴림" w:hint="eastAsia"/>
+                  </mc:Choice>
+                  <mc:Fallback>
+                    <w:rFonts w:ascii="Segoe UI Emoji" w:eastAsia="Segoe UI Emoji" w:hAnsi="Segoe UI Emoji" w:cs="Segoe UI Emoji"/>
+                  </mc:Fallback>
+                </mc:AlternateContent>
+                <w:b/>
+                <w:bCs/>
+                <w:color w:val="548DD4" w:themeColor="text2" w:themeTint="99"/>
+                <w:sz w:val="21"/>
+                <w:szCs w:val="21"/>
+                <w:lang w:val="en-US"/>
+              </w:rPr>
+              <mc:AlternateContent>
+                <mc:Choice Requires="w16se">
+                  <w16se:symEx w16se:font="Segoe UI Emoji" w16se:char="1F389"/>
+                </mc:Choice>
+                <mc:Fallback>
+                  <w:t>🎉</w:t>
+                </mc:Fallback>
+              </mc:AlternateContent>
+            </w:r>
+            <w:r>
+              <w:rPr>
+                <w:rFonts w:ascii="굴림" w:eastAsia="굴림" w:hAnsi="굴림" w:cs="굴림" w:hint="eastAsia"/>
+                <w:b/>
+                <w:bCs/>
+                <w:color w:val="548DD4" w:themeColor="text2" w:themeTint="99"/>
+                <w:sz w:val="21"/>
+                <w:szCs w:val="21"/>
+                <w:lang w:val="en-US"/>
+              </w:rPr>
+              <w:t>s</w:t>
+            </w:r>
+            <w:r>
+              <w:rPr>
+                <w:rFonts w:ascii="굴림" w:eastAsia="굴림" w:hAnsi="굴림" w:cs="굴림"/>
+                <w:b/>
+                <w:bCs/>
+                <w:color w:val="548DD4" w:themeColor="text2" w:themeTint="99"/>
+                <w:sz w:val="21"/>
+                <w:szCs w:val="21"/>
+                <w:lang w:val="en-US"/>
+              </w:rPr>
+              <w:t xml:space="preserve">tart : </w:t>
+            </w:r>
+            <w:r>
+              <w:rPr>
+                <w:rFonts w:ascii="굴림" w:eastAsia="굴림" w:hAnsi="굴림" w:cs="굴림" w:hint="eastAsia"/>
+                <w:b/>
+                <w:bCs/>
+                <w:color w:val="548DD4" w:themeColor="text2" w:themeTint="99"/>
+                <w:sz w:val="21"/>
+                <w:szCs w:val="21"/>
+                <w:lang w:val="en-US"/>
+              </w:rPr>
+              <w:t>프로젝트 최초 커밋</w:t>
+            </w:r>
+          </w:p>
+          <w:p>
+            <w:pPr>
+              <w:shd w:val="clear" w:color="auto" w:fill="1E1E1E"/>
+              <w:spacing w:line="285" w:lineRule="atLeast"/>
+              <w:rPr>
                 <w:rFonts w:ascii="Consolas" w:eastAsia="굴림" w:hAnsi="Consolas" w:cs="굴림"/>
                 <w:color w:val="D4D4D4"/>
                 <w:sz w:val="21"/>
@@ -16968,7 +17069,6 @@
                 <w:szCs w:val="21"/>
                 <w:lang w:val="en-US"/>
               </w:rPr>
-              <w:lastRenderedPageBreak/>
               <w:t>PR</w:t>
             </w:r>
             <w:r>
